--- a/ComEnY2-T2/CPE3243/mid test/5.การเขียน Sequence Diagram ของระบบ.docx
+++ b/ComEnY2-T2/CPE3243/mid test/5.การเขียน Sequence Diagram ของระบบ.docx
@@ -2,61 +2,6 @@
 <file path=word/document.xml><?xml version="1.0" encoding="utf-8"?>
 <w:document xmlns:wpc="http://schemas.microsoft.com/office/word/2010/wordprocessingCanvas" xmlns:cx="http://schemas.microsoft.com/office/drawing/2014/chartex" xmlns:cx1="http://schemas.microsoft.com/office/drawing/2015/9/8/chartex" xmlns:cx2="http://schemas.microsoft.com/office/drawing/2015/10/21/chartex" xmlns:cx3="http://schemas.microsoft.com/office/drawing/2016/5/9/chartex" xmlns:cx4="http://schemas.microsoft.com/office/drawing/2016/5/10/chartex" xmlns:cx5="http://schemas.microsoft.com/office/drawing/2016/5/11/chartex" xmlns:cx6="http://schemas.microsoft.com/office/drawing/2016/5/12/chartex" xmlns:cx7="http://schemas.microsoft.com/office/drawing/2016/5/13/chartex" xmlns:cx8="http://schemas.microsoft.com/office/drawing/2016/5/14/chartex" xmlns:mc="http://schemas.openxmlformats.org/markup-compatibility/2006" xmlns:aink="http://schemas.microsoft.com/office/drawing/2016/ink" xmlns:am3d="http://schemas.microsoft.com/office/drawing/2017/model3d" xmlns:o="urn:schemas-microsoft-com:office:office" xmlns:oel="http://schemas.microsoft.com/office/2019/extlst" xmlns:r="http://schemas.openxmlformats.org/officeDocument/2006/relationships" xmlns:m="http://schemas.openxmlformats.org/officeDocument/2006/math" xmlns:v="urn:schemas-microsoft-com:vml" xmlns:wp14="http://schemas.microsoft.com/office/word/2010/wordprocessingDrawing" xmlns:wp="http://schemas.openxmlformats.org/drawingml/2006/wordprocessingDrawing" xmlns:w10="urn:schemas-microsoft-com:office:word" xmlns:w="http://schemas.openxmlformats.org/wordprocessingml/2006/main" xmlns:w14="http://schemas.microsoft.com/office/word/2010/wordml" xmlns:w15="http://schemas.microsoft.com/office/word/2012/wordml" xmlns:w16cex="http://schemas.microsoft.com/office/word/2018/wordml/cex" xmlns:w16cid="http://schemas.microsoft.com/office/word/2016/wordml/cid" xmlns:w16="http://schemas.microsoft.com/office/word/2018/wordml" xmlns:w16sdtdh="http://schemas.microsoft.com/office/word/2020/wordml/sdtdatahash" xmlns:w16se="http://schemas.microsoft.com/office/word/2015/wordml/symex" xmlns:wpg="http://schemas.microsoft.com/office/word/2010/wordprocessingGroup" xmlns:wpi="http://schemas.microsoft.com/office/word/2010/wordprocessingInk" xmlns:wne="http://schemas.microsoft.com/office/word/2006/wordml" xmlns:wps="http://schemas.microsoft.com/office/word/2010/wordprocessingShape" mc:Ignorable="w14 w15 w16se w16cid w16 w16cex w16sdtdh wp14">
   <w:body>
-    <w:p>
-      <w:pPr>
-        <w:jc w:val="center"/>
-      </w:pPr>
-      <w:r>
-        <w:drawing>
-          <wp:inline distT="0" distB="0" distL="0" distR="0" wp14:anchorId="1F61C66F" wp14:editId="2DEDE2F0">
-            <wp:extent cx="14046787" cy="8483600"/>
-            <wp:effectExtent l="0" t="0" r="0" b="0"/>
-            <wp:docPr id="2" name="Picture 2"/>
-            <wp:cNvGraphicFramePr>
-              <a:graphicFrameLocks xmlns:a="http://schemas.openxmlformats.org/drawingml/2006/main" noChangeAspect="1"/>
-            </wp:cNvGraphicFramePr>
-            <a:graphic xmlns:a="http://schemas.openxmlformats.org/drawingml/2006/main">
-              <a:graphicData uri="http://schemas.openxmlformats.org/drawingml/2006/picture">
-                <pic:pic xmlns:pic="http://schemas.openxmlformats.org/drawingml/2006/picture">
-                  <pic:nvPicPr>
-                    <pic:cNvPr id="0" name="Picture 6"/>
-                    <pic:cNvPicPr>
-                      <a:picLocks noChangeAspect="1" noChangeArrowheads="1"/>
-                    </pic:cNvPicPr>
-                  </pic:nvPicPr>
-                  <pic:blipFill>
-                    <a:blip r:embed="rId4" cstate="print">
-                      <a:extLst>
-                        <a:ext uri="{28A0092B-C50C-407E-A947-70E740481C1C}">
-                          <a14:useLocalDpi xmlns:a14="http://schemas.microsoft.com/office/drawing/2010/main" val="0"/>
-                        </a:ext>
-                      </a:extLst>
-                    </a:blip>
-                    <a:srcRect/>
-                    <a:stretch>
-                      <a:fillRect/>
-                    </a:stretch>
-                  </pic:blipFill>
-                  <pic:spPr bwMode="auto">
-                    <a:xfrm>
-                      <a:off x="0" y="0"/>
-                      <a:ext cx="14146320" cy="8543713"/>
-                    </a:xfrm>
-                    <a:prstGeom prst="rect">
-                      <a:avLst/>
-                    </a:prstGeom>
-                    <a:noFill/>
-                    <a:ln>
-                      <a:noFill/>
-                    </a:ln>
-                  </pic:spPr>
-                </pic:pic>
-              </a:graphicData>
-            </a:graphic>
-          </wp:inline>
-        </w:drawing>
-      </w:r>
-    </w:p>
     <w:p>
       <w:pPr>
         <w:jc w:val="center"/>
@@ -141,14 +86,231 @@
         <w:t xml:space="preserve"> </w:t>
       </w:r>
     </w:p>
+    <w:p>
+      <w:pPr>
+        <w:jc w:val="center"/>
+      </w:pPr>
+      <w:r>
+        <w:rPr>
+          <w:noProof/>
+        </w:rPr>
+        <w:drawing>
+          <wp:inline distT="0" distB="0" distL="0" distR="0" wp14:anchorId="1F61C66F" wp14:editId="2DEDE2F0">
+            <wp:extent cx="14046787" cy="8483600"/>
+            <wp:effectExtent l="0" t="0" r="0" b="0"/>
+            <wp:docPr id="2" name="Picture 2"/>
+            <wp:cNvGraphicFramePr>
+              <a:graphicFrameLocks xmlns:a="http://schemas.openxmlformats.org/drawingml/2006/main" noChangeAspect="1"/>
+            </wp:cNvGraphicFramePr>
+            <a:graphic xmlns:a="http://schemas.openxmlformats.org/drawingml/2006/main">
+              <a:graphicData uri="http://schemas.openxmlformats.org/drawingml/2006/picture">
+                <pic:pic xmlns:pic="http://schemas.openxmlformats.org/drawingml/2006/picture">
+                  <pic:nvPicPr>
+                    <pic:cNvPr id="0" name="Picture 6"/>
+                    <pic:cNvPicPr>
+                      <a:picLocks noChangeAspect="1" noChangeArrowheads="1"/>
+                    </pic:cNvPicPr>
+                  </pic:nvPicPr>
+                  <pic:blipFill>
+                    <a:blip r:embed="rId6" cstate="print">
+                      <a:extLst>
+                        <a:ext uri="{28A0092B-C50C-407E-A947-70E740481C1C}">
+                          <a14:useLocalDpi xmlns:a14="http://schemas.microsoft.com/office/drawing/2010/main" val="0"/>
+                        </a:ext>
+                      </a:extLst>
+                    </a:blip>
+                    <a:srcRect/>
+                    <a:stretch>
+                      <a:fillRect/>
+                    </a:stretch>
+                  </pic:blipFill>
+                  <pic:spPr bwMode="auto">
+                    <a:xfrm>
+                      <a:off x="0" y="0"/>
+                      <a:ext cx="14146320" cy="8543713"/>
+                    </a:xfrm>
+                    <a:prstGeom prst="rect">
+                      <a:avLst/>
+                    </a:prstGeom>
+                    <a:noFill/>
+                    <a:ln>
+                      <a:noFill/>
+                    </a:ln>
+                  </pic:spPr>
+                </pic:pic>
+              </a:graphicData>
+            </a:graphic>
+          </wp:inline>
+        </w:drawing>
+      </w:r>
+    </w:p>
     <w:sectPr>
+      <w:headerReference w:type="default" r:id="rId7"/>
       <w:pgSz w:w="23811" w:h="16838" w:orient="landscape" w:code="8"/>
-      <w:pgMar w:top="720" w:right="720" w:bottom="720" w:left="720" w:header="720" w:footer="720" w:gutter="0"/>
+      <w:pgMar w:top="720" w:right="720" w:bottom="720" w:left="720" w:header="288" w:footer="720" w:gutter="0"/>
       <w:cols w:space="720"/>
       <w:docGrid w:linePitch="360"/>
     </w:sectPr>
   </w:body>
 </w:document>
+</file>
+
+<file path=word/endnotes.xml><?xml version="1.0" encoding="utf-8"?>
+<w:endnotes xmlns:wpc="http://schemas.microsoft.com/office/word/2010/wordprocessingCanvas" xmlns:cx="http://schemas.microsoft.com/office/drawing/2014/chartex" xmlns:cx1="http://schemas.microsoft.com/office/drawing/2015/9/8/chartex" xmlns:cx2="http://schemas.microsoft.com/office/drawing/2015/10/21/chartex" xmlns:cx3="http://schemas.microsoft.com/office/drawing/2016/5/9/chartex" xmlns:cx4="http://schemas.microsoft.com/office/drawing/2016/5/10/chartex" xmlns:cx5="http://schemas.microsoft.com/office/drawing/2016/5/11/chartex" xmlns:cx6="http://schemas.microsoft.com/office/drawing/2016/5/12/chartex" xmlns:cx7="http://schemas.microsoft.com/office/drawing/2016/5/13/chartex" xmlns:cx8="http://schemas.microsoft.com/office/drawing/2016/5/14/chartex" xmlns:mc="http://schemas.openxmlformats.org/markup-compatibility/2006" xmlns:aink="http://schemas.microsoft.com/office/drawing/2016/ink" xmlns:am3d="http://schemas.microsoft.com/office/drawing/2017/model3d" xmlns:o="urn:schemas-microsoft-com:office:office" xmlns:oel="http://schemas.microsoft.com/office/2019/extlst" xmlns:r="http://schemas.openxmlformats.org/officeDocument/2006/relationships" xmlns:m="http://schemas.openxmlformats.org/officeDocument/2006/math" xmlns:v="urn:schemas-microsoft-com:vml" xmlns:wp14="http://schemas.microsoft.com/office/word/2010/wordprocessingDrawing" xmlns:wp="http://schemas.openxmlformats.org/drawingml/2006/wordprocessingDrawing" xmlns:w10="urn:schemas-microsoft-com:office:word" xmlns:w="http://schemas.openxmlformats.org/wordprocessingml/2006/main" xmlns:w14="http://schemas.microsoft.com/office/word/2010/wordml" xmlns:w15="http://schemas.microsoft.com/office/word/2012/wordml" xmlns:w16cex="http://schemas.microsoft.com/office/word/2018/wordml/cex" xmlns:w16cid="http://schemas.microsoft.com/office/word/2016/wordml/cid" xmlns:w16="http://schemas.microsoft.com/office/word/2018/wordml" xmlns:w16sdtdh="http://schemas.microsoft.com/office/word/2020/wordml/sdtdatahash" xmlns:w16se="http://schemas.microsoft.com/office/word/2015/wordml/symex" xmlns:wpg="http://schemas.microsoft.com/office/word/2010/wordprocessingGroup" xmlns:wpi="http://schemas.microsoft.com/office/word/2010/wordprocessingInk" xmlns:wne="http://schemas.microsoft.com/office/word/2006/wordml" xmlns:wps="http://schemas.microsoft.com/office/word/2010/wordprocessingShape" mc:Ignorable="w14 w15 w16se w16cid w16 w16cex w16sdtdh wp14">
+  <w:endnote w:type="separator" w:id="-1">
+    <w:p>
+      <w:pPr>
+        <w:spacing w:after="0" w:line="240" w:lineRule="auto"/>
+      </w:pPr>
+      <w:r>
+        <w:separator/>
+      </w:r>
+    </w:p>
+  </w:endnote>
+  <w:endnote w:type="continuationSeparator" w:id="0">
+    <w:p>
+      <w:pPr>
+        <w:spacing w:after="0" w:line="240" w:lineRule="auto"/>
+      </w:pPr>
+      <w:r>
+        <w:continuationSeparator/>
+      </w:r>
+    </w:p>
+  </w:endnote>
+</w:endnotes>
+</file>
+
+<file path=word/footnotes.xml><?xml version="1.0" encoding="utf-8"?>
+<w:footnotes xmlns:wpc="http://schemas.microsoft.com/office/word/2010/wordprocessingCanvas" xmlns:cx="http://schemas.microsoft.com/office/drawing/2014/chartex" xmlns:cx1="http://schemas.microsoft.com/office/drawing/2015/9/8/chartex" xmlns:cx2="http://schemas.microsoft.com/office/drawing/2015/10/21/chartex" xmlns:cx3="http://schemas.microsoft.com/office/drawing/2016/5/9/chartex" xmlns:cx4="http://schemas.microsoft.com/office/drawing/2016/5/10/chartex" xmlns:cx5="http://schemas.microsoft.com/office/drawing/2016/5/11/chartex" xmlns:cx6="http://schemas.microsoft.com/office/drawing/2016/5/12/chartex" xmlns:cx7="http://schemas.microsoft.com/office/drawing/2016/5/13/chartex" xmlns:cx8="http://schemas.microsoft.com/office/drawing/2016/5/14/chartex" xmlns:mc="http://schemas.openxmlformats.org/markup-compatibility/2006" xmlns:aink="http://schemas.microsoft.com/office/drawing/2016/ink" xmlns:am3d="http://schemas.microsoft.com/office/drawing/2017/model3d" xmlns:o="urn:schemas-microsoft-com:office:office" xmlns:oel="http://schemas.microsoft.com/office/2019/extlst" xmlns:r="http://schemas.openxmlformats.org/officeDocument/2006/relationships" xmlns:m="http://schemas.openxmlformats.org/officeDocument/2006/math" xmlns:v="urn:schemas-microsoft-com:vml" xmlns:wp14="http://schemas.microsoft.com/office/word/2010/wordprocessingDrawing" xmlns:wp="http://schemas.openxmlformats.org/drawingml/2006/wordprocessingDrawing" xmlns:w10="urn:schemas-microsoft-com:office:word" xmlns:w="http://schemas.openxmlformats.org/wordprocessingml/2006/main" xmlns:w14="http://schemas.microsoft.com/office/word/2010/wordml" xmlns:w15="http://schemas.microsoft.com/office/word/2012/wordml" xmlns:w16cex="http://schemas.microsoft.com/office/word/2018/wordml/cex" xmlns:w16cid="http://schemas.microsoft.com/office/word/2016/wordml/cid" xmlns:w16="http://schemas.microsoft.com/office/word/2018/wordml" xmlns:w16sdtdh="http://schemas.microsoft.com/office/word/2020/wordml/sdtdatahash" xmlns:w16se="http://schemas.microsoft.com/office/word/2015/wordml/symex" xmlns:wpg="http://schemas.microsoft.com/office/word/2010/wordprocessingGroup" xmlns:wpi="http://schemas.microsoft.com/office/word/2010/wordprocessingInk" xmlns:wne="http://schemas.microsoft.com/office/word/2006/wordml" xmlns:wps="http://schemas.microsoft.com/office/word/2010/wordprocessingShape" mc:Ignorable="w14 w15 w16se w16cid w16 w16cex w16sdtdh wp14">
+  <w:footnote w:type="separator" w:id="-1">
+    <w:p>
+      <w:pPr>
+        <w:spacing w:after="0" w:line="240" w:lineRule="auto"/>
+      </w:pPr>
+      <w:r>
+        <w:separator/>
+      </w:r>
+    </w:p>
+  </w:footnote>
+  <w:footnote w:type="continuationSeparator" w:id="0">
+    <w:p>
+      <w:pPr>
+        <w:spacing w:after="0" w:line="240" w:lineRule="auto"/>
+      </w:pPr>
+      <w:r>
+        <w:continuationSeparator/>
+      </w:r>
+    </w:p>
+  </w:footnote>
+</w:footnotes>
+</file>
+
+<file path=word/header1.xml><?xml version="1.0" encoding="utf-8"?>
+<w:hdr xmlns:wpc="http://schemas.microsoft.com/office/word/2010/wordprocessingCanvas" xmlns:cx="http://schemas.microsoft.com/office/drawing/2014/chartex" xmlns:cx1="http://schemas.microsoft.com/office/drawing/2015/9/8/chartex" xmlns:cx2="http://schemas.microsoft.com/office/drawing/2015/10/21/chartex" xmlns:cx3="http://schemas.microsoft.com/office/drawing/2016/5/9/chartex" xmlns:cx4="http://schemas.microsoft.com/office/drawing/2016/5/10/chartex" xmlns:cx5="http://schemas.microsoft.com/office/drawing/2016/5/11/chartex" xmlns:cx6="http://schemas.microsoft.com/office/drawing/2016/5/12/chartex" xmlns:cx7="http://schemas.microsoft.com/office/drawing/2016/5/13/chartex" xmlns:cx8="http://schemas.microsoft.com/office/drawing/2016/5/14/chartex" xmlns:mc="http://schemas.openxmlformats.org/markup-compatibility/2006" xmlns:aink="http://schemas.microsoft.com/office/drawing/2016/ink" xmlns:am3d="http://schemas.microsoft.com/office/drawing/2017/model3d" xmlns:o="urn:schemas-microsoft-com:office:office" xmlns:oel="http://schemas.microsoft.com/office/2019/extlst" xmlns:r="http://schemas.openxmlformats.org/officeDocument/2006/relationships" xmlns:m="http://schemas.openxmlformats.org/officeDocument/2006/math" xmlns:v="urn:schemas-microsoft-com:vml" xmlns:wp14="http://schemas.microsoft.com/office/word/2010/wordprocessingDrawing" xmlns:wp="http://schemas.openxmlformats.org/drawingml/2006/wordprocessingDrawing" xmlns:w10="urn:schemas-microsoft-com:office:word" xmlns:w="http://schemas.openxmlformats.org/wordprocessingml/2006/main" xmlns:w14="http://schemas.microsoft.com/office/word/2010/wordml" xmlns:w15="http://schemas.microsoft.com/office/word/2012/wordml" xmlns:w16cex="http://schemas.microsoft.com/office/word/2018/wordml/cex" xmlns:w16cid="http://schemas.microsoft.com/office/word/2016/wordml/cid" xmlns:w16="http://schemas.microsoft.com/office/word/2018/wordml" xmlns:w16sdtdh="http://schemas.microsoft.com/office/word/2020/wordml/sdtdatahash" xmlns:w16se="http://schemas.microsoft.com/office/word/2015/wordml/symex" xmlns:wpg="http://schemas.microsoft.com/office/word/2010/wordprocessingGroup" xmlns:wpi="http://schemas.microsoft.com/office/word/2010/wordprocessingInk" xmlns:wne="http://schemas.microsoft.com/office/word/2006/wordml" xmlns:wps="http://schemas.microsoft.com/office/word/2010/wordprocessingShape" mc:Ignorable="w14 w15 w16se w16cid w16 w16cex w16sdtdh wp14">
+  <w:p>
+    <w:pPr>
+      <w:pStyle w:val="Header"/>
+      <w:rPr>
+        <w:rFonts w:ascii="TH SarabunPSK" w:hAnsi="TH SarabunPSK" w:cs="TH SarabunPSK"/>
+        <w:b/>
+        <w:bCs/>
+        <w:sz w:val="32"/>
+        <w:szCs w:val="32"/>
+        <w:cs/>
+      </w:rPr>
+    </w:pPr>
+    <w:r>
+      <w:rPr>
+        <w:rFonts w:ascii="TH SarabunPSK" w:hAnsi="TH SarabunPSK" w:cs="TH SarabunPSK" w:hint="cs"/>
+        <w:b/>
+        <w:bCs/>
+        <w:sz w:val="32"/>
+        <w:szCs w:val="32"/>
+        <w:cs/>
+      </w:rPr>
+      <w:t>รหัสนักศึกษา</w:t>
+    </w:r>
+    <w:r>
+      <w:rPr>
+        <w:rFonts w:ascii="TH SarabunPSK" w:hAnsi="TH SarabunPSK" w:cs="TH SarabunPSK" w:hint="cs"/>
+        <w:b/>
+        <w:bCs/>
+        <w:sz w:val="32"/>
+        <w:szCs w:val="32"/>
+      </w:rPr>
+      <w:t xml:space="preserve">    6651630177</w:t>
+    </w:r>
+    <w:r>
+      <w:rPr>
+        <w:rFonts w:ascii="TH SarabunPSK" w:hAnsi="TH SarabunPSK" w:cs="TH SarabunPSK" w:hint="cs"/>
+        <w:b/>
+        <w:bCs/>
+        <w:sz w:val="32"/>
+        <w:szCs w:val="32"/>
+      </w:rPr>
+      <w:tab/>
+      <w:t xml:space="preserve">    </w:t>
+    </w:r>
+    <w:r>
+      <w:rPr>
+        <w:rFonts w:ascii="TH SarabunPSK" w:hAnsi="TH SarabunPSK" w:cs="TH SarabunPSK" w:hint="cs"/>
+        <w:b/>
+        <w:bCs/>
+        <w:sz w:val="32"/>
+        <w:szCs w:val="32"/>
+        <w:cs/>
+      </w:rPr>
+      <w:t>ชื่อ</w:t>
+    </w:r>
+    <w:r>
+      <w:rPr>
+        <w:rFonts w:ascii="TH SarabunPSK" w:hAnsi="TH SarabunPSK" w:cs="TH SarabunPSK" w:hint="cs"/>
+        <w:b/>
+        <w:bCs/>
+        <w:sz w:val="32"/>
+        <w:szCs w:val="32"/>
+      </w:rPr>
+      <w:t>-</w:t>
+    </w:r>
+    <w:r>
+      <w:rPr>
+        <w:rFonts w:ascii="TH SarabunPSK" w:hAnsi="TH SarabunPSK" w:cs="TH SarabunPSK" w:hint="cs"/>
+        <w:b/>
+        <w:bCs/>
+        <w:sz w:val="32"/>
+        <w:szCs w:val="32"/>
+        <w:cs/>
+      </w:rPr>
+      <w:t>นามสกุล</w:t>
+    </w:r>
+    <w:r>
+      <w:rPr>
+        <w:rFonts w:ascii="TH SarabunPSK" w:hAnsi="TH SarabunPSK" w:cs="TH SarabunPSK" w:hint="cs"/>
+        <w:b/>
+        <w:bCs/>
+        <w:sz w:val="32"/>
+        <w:szCs w:val="32"/>
+      </w:rPr>
+      <w:t xml:space="preserve">  </w:t>
+    </w:r>
+    <w:r>
+      <w:rPr>
+        <w:rFonts w:ascii="TH SarabunPSK" w:hAnsi="TH SarabunPSK" w:cs="TH SarabunPSK" w:hint="cs"/>
+        <w:b/>
+        <w:bCs/>
+        <w:sz w:val="32"/>
+        <w:szCs w:val="32"/>
+        <w:cs/>
+      </w:rPr>
+      <w:t>นาย พัชระ อัลอุมารี</w:t>
+    </w:r>
+  </w:p>
+  <w:p>
+    <w:pPr>
+      <w:pStyle w:val="Header"/>
+    </w:pPr>
+  </w:p>
+</w:hdr>
 </file>
 
 <file path=word/styles.xml><?xml version="1.0" encoding="utf-8"?>
@@ -754,6 +916,7 @@
   <w:style w:type="character" w:default="1" w:styleId="DefaultParagraphFont">
     <w:name w:val="Default Paragraph Font"/>
     <w:uiPriority w:val="1"/>
+    <w:semiHidden/>
     <w:unhideWhenUsed/>
   </w:style>
   <w:style w:type="table" w:default="1" w:styleId="TableNormal">
@@ -1066,6 +1229,50 @@
       <w:color w:val="0F4761" w:themeColor="accent1" w:themeShade="BF"/>
       <w:spacing w:val="5"/>
     </w:rPr>
+  </w:style>
+  <w:style w:type="paragraph" w:styleId="Header">
+    <w:name w:val="header"/>
+    <w:basedOn w:val="Normal"/>
+    <w:link w:val="HeaderChar"/>
+    <w:uiPriority w:val="99"/>
+    <w:unhideWhenUsed/>
+    <w:rsid w:val="005D349A"/>
+    <w:pPr>
+      <w:tabs>
+        <w:tab w:val="center" w:pos="4680"/>
+        <w:tab w:val="right" w:pos="9360"/>
+      </w:tabs>
+      <w:spacing w:after="0" w:line="240" w:lineRule="auto"/>
+    </w:pPr>
+  </w:style>
+  <w:style w:type="character" w:customStyle="1" w:styleId="HeaderChar">
+    <w:name w:val="Header Char"/>
+    <w:basedOn w:val="DefaultParagraphFont"/>
+    <w:link w:val="Header"/>
+    <w:uiPriority w:val="99"/>
+    <w:rsid w:val="005D349A"/>
+  </w:style>
+  <w:style w:type="paragraph" w:styleId="Footer">
+    <w:name w:val="footer"/>
+    <w:basedOn w:val="Normal"/>
+    <w:link w:val="FooterChar"/>
+    <w:uiPriority w:val="99"/>
+    <w:unhideWhenUsed/>
+    <w:rsid w:val="005D349A"/>
+    <w:pPr>
+      <w:tabs>
+        <w:tab w:val="center" w:pos="4680"/>
+        <w:tab w:val="right" w:pos="9360"/>
+      </w:tabs>
+      <w:spacing w:after="0" w:line="240" w:lineRule="auto"/>
+    </w:pPr>
+  </w:style>
+  <w:style w:type="character" w:customStyle="1" w:styleId="FooterChar">
+    <w:name w:val="Footer Char"/>
+    <w:basedOn w:val="DefaultParagraphFont"/>
+    <w:link w:val="Footer"/>
+    <w:uiPriority w:val="99"/>
+    <w:rsid w:val="005D349A"/>
   </w:style>
 </w:styles>
 </file>
